--- a/Embedded_Project.docx
+++ b/Embedded_Project.docx
@@ -6,44 +6,49 @@
       <w:pPr>
         <w:pStyle w:val="NormalWeb"/>
         <w:jc w:val="center"/>
-      </w:pPr>
-      <w:r>
         <w:rPr>
           <w:rFonts w:ascii="Aptos" w:hAnsi="Aptos"/>
-          <w:b/>
-          <w:bCs/>
-          <w:sz w:val="72"/>
-          <w:szCs w:val="72"/>
+          <w:sz w:val="40"/>
+          <w:szCs w:val="40"/>
+        </w:rPr>
+      </w:pPr>
+      <w:r>
+        <w:rPr>
+          <w:rFonts w:ascii="Aptos" w:hAnsi="Aptos"/>
+          <w:sz w:val="40"/>
+          <w:szCs w:val="40"/>
         </w:rPr>
         <w:t>CS3</w:t>
       </w:r>
       <w:r>
         <w:rPr>
           <w:rFonts w:ascii="Aptos" w:hAnsi="Aptos"/>
-          <w:b/>
-          <w:bCs/>
-          <w:sz w:val="72"/>
-          <w:szCs w:val="72"/>
+          <w:sz w:val="40"/>
+          <w:szCs w:val="40"/>
         </w:rPr>
         <w:t>283</w:t>
       </w:r>
       <w:r>
         <w:rPr>
           <w:rFonts w:ascii="Aptos" w:hAnsi="Aptos"/>
-          <w:b/>
-          <w:bCs/>
-          <w:sz w:val="72"/>
-          <w:szCs w:val="72"/>
+          <w:sz w:val="40"/>
+          <w:szCs w:val="40"/>
         </w:rPr>
         <w:t xml:space="preserve"> </w:t>
       </w:r>
       <w:r>
         <w:rPr>
           <w:rFonts w:ascii="Aptos" w:hAnsi="Aptos"/>
-          <w:b/>
-          <w:bCs/>
-          <w:sz w:val="72"/>
-          <w:szCs w:val="72"/>
+          <w:sz w:val="40"/>
+          <w:szCs w:val="40"/>
+        </w:rPr>
+        <w:t xml:space="preserve">- </w:t>
+      </w:r>
+      <w:r>
+        <w:rPr>
+          <w:rFonts w:ascii="Aptos" w:hAnsi="Aptos"/>
+          <w:sz w:val="40"/>
+          <w:szCs w:val="40"/>
         </w:rPr>
         <w:t>Embedded Systems Project</w:t>
       </w:r>
@@ -52,9 +57,6 @@
       <w:pPr>
         <w:pStyle w:val="NormalWeb"/>
         <w:jc w:val="center"/>
-      </w:pPr>
-      <w:proofErr w:type="spellStart"/>
-      <w:r>
         <w:rPr>
           <w:rFonts w:ascii="Aptos" w:hAnsi="Aptos"/>
           <w:b/>
@@ -63,9 +65,8 @@
           <w:sz w:val="22"/>
           <w:szCs w:val="22"/>
         </w:rPr>
-        <w:t>Balasooriya</w:t>
-      </w:r>
-      <w:proofErr w:type="spellEnd"/>
+      </w:pPr>
+      <w:proofErr w:type="spellStart"/>
       <w:r>
         <w:rPr>
           <w:rFonts w:ascii="Aptos" w:hAnsi="Aptos"/>
@@ -75,10 +76,1433 @@
           <w:sz w:val="22"/>
           <w:szCs w:val="22"/>
         </w:rPr>
+        <w:t>Balasooriya</w:t>
+      </w:r>
+      <w:proofErr w:type="spellEnd"/>
+      <w:r>
+        <w:rPr>
+          <w:rFonts w:ascii="Aptos" w:hAnsi="Aptos"/>
+          <w:b/>
+          <w:bCs/>
+          <w:color w:val="7F7F7F"/>
+          <w:sz w:val="22"/>
+          <w:szCs w:val="22"/>
+        </w:rPr>
         <w:t xml:space="preserve"> K.B.R.D. – 210057R</w:t>
       </w:r>
     </w:p>
+    <w:p>
+      <w:pPr>
+        <w:pStyle w:val="NormalWeb"/>
+        <w:jc w:val="center"/>
+        <w:rPr>
+          <w:rFonts w:ascii="Aptos" w:hAnsi="Aptos"/>
+          <w:b/>
+          <w:bCs/>
+          <w:color w:val="7F7F7F"/>
+          <w:sz w:val="22"/>
+          <w:szCs w:val="22"/>
+        </w:rPr>
+      </w:pPr>
+      <w:r>
+        <w:rPr>
+          <w:rFonts w:ascii="Aptos" w:hAnsi="Aptos"/>
+          <w:b/>
+          <w:bCs/>
+          <w:color w:val="7F7F7F"/>
+          <w:sz w:val="22"/>
+          <w:szCs w:val="22"/>
+        </w:rPr>
+        <w:t>r</w:t>
+      </w:r>
+      <w:r>
+        <w:rPr>
+          <w:rFonts w:ascii="Aptos" w:hAnsi="Aptos"/>
+          <w:b/>
+          <w:bCs/>
+          <w:color w:val="7F7F7F"/>
+          <w:sz w:val="22"/>
+          <w:szCs w:val="22"/>
+        </w:rPr>
+        <w:t>ashmika.21@cse.mrt.ac.lk</w:t>
+      </w:r>
+    </w:p>
     <w:p/>
+    <w:p>
+      <w:pPr>
+        <w:pStyle w:val="ListParagraph"/>
+        <w:ind w:left="0"/>
+        <w:jc w:val="center"/>
+        <w:rPr>
+          <w:b/>
+          <w:bCs/>
+          <w:sz w:val="44"/>
+          <w:szCs w:val="44"/>
+        </w:rPr>
+      </w:pPr>
+      <w:r>
+        <w:rPr>
+          <w:b/>
+          <w:bCs/>
+          <w:sz w:val="44"/>
+          <w:szCs w:val="44"/>
+        </w:rPr>
+        <w:t>Force-</w:t>
+      </w:r>
+      <w:r>
+        <w:rPr>
+          <w:b/>
+          <w:bCs/>
+          <w:sz w:val="44"/>
+          <w:szCs w:val="44"/>
+        </w:rPr>
+        <w:t>F</w:t>
+      </w:r>
+      <w:r>
+        <w:rPr>
+          <w:b/>
+          <w:bCs/>
+          <w:sz w:val="44"/>
+          <w:szCs w:val="44"/>
+        </w:rPr>
+        <w:t xml:space="preserve">eedback </w:t>
+      </w:r>
+      <w:r>
+        <w:rPr>
+          <w:b/>
+          <w:bCs/>
+          <w:sz w:val="44"/>
+          <w:szCs w:val="44"/>
+        </w:rPr>
+        <w:t>G</w:t>
+      </w:r>
+      <w:r>
+        <w:rPr>
+          <w:b/>
+          <w:bCs/>
+          <w:sz w:val="44"/>
+          <w:szCs w:val="44"/>
+        </w:rPr>
+        <w:t>love</w:t>
+      </w:r>
+      <w:r>
+        <w:rPr>
+          <w:b/>
+          <w:bCs/>
+          <w:sz w:val="44"/>
+          <w:szCs w:val="44"/>
+        </w:rPr>
+        <w:t xml:space="preserve"> for </w:t>
+      </w:r>
+      <w:r>
+        <w:rPr>
+          <w:b/>
+          <w:bCs/>
+          <w:sz w:val="44"/>
+          <w:szCs w:val="44"/>
+        </w:rPr>
+        <w:t>Virtual Interaction</w:t>
+      </w:r>
+    </w:p>
+    <w:p>
+      <w:pPr>
+        <w:pStyle w:val="ListParagraph"/>
+        <w:ind w:left="0"/>
+        <w:jc w:val="both"/>
+        <w:rPr>
+          <w:b/>
+          <w:bCs/>
+        </w:rPr>
+      </w:pPr>
+    </w:p>
+    <w:p>
+      <w:pPr>
+        <w:pStyle w:val="ListParagraph"/>
+        <w:ind w:left="0"/>
+        <w:jc w:val="both"/>
+        <w:rPr>
+          <w:b/>
+          <w:bCs/>
+        </w:rPr>
+      </w:pPr>
+    </w:p>
+    <w:p>
+      <w:pPr>
+        <w:pStyle w:val="ListParagraph"/>
+        <w:numPr>
+          <w:ilvl w:val="0"/>
+          <w:numId w:val="6"/>
+        </w:numPr>
+        <w:ind w:left="720" w:right="360"/>
+        <w:rPr>
+          <w:b/>
+          <w:bCs/>
+        </w:rPr>
+      </w:pPr>
+      <w:r>
+        <w:rPr>
+          <w:b/>
+          <w:bCs/>
+        </w:rPr>
+        <w:t>Introduction</w:t>
+      </w:r>
+    </w:p>
+    <w:p>
+      <w:pPr>
+        <w:pStyle w:val="ListParagraph"/>
+        <w:ind w:right="360"/>
+        <w:rPr>
+          <w:b/>
+          <w:bCs/>
+        </w:rPr>
+      </w:pPr>
+    </w:p>
+    <w:p>
+      <w:pPr>
+        <w:pStyle w:val="ListParagraph"/>
+        <w:numPr>
+          <w:ilvl w:val="1"/>
+          <w:numId w:val="6"/>
+        </w:numPr>
+        <w:spacing w:line="360" w:lineRule="auto"/>
+        <w:ind w:left="1080" w:right="360"/>
+        <w:rPr>
+          <w:b/>
+          <w:bCs/>
+        </w:rPr>
+      </w:pPr>
+      <w:r>
+        <w:rPr>
+          <w:b/>
+          <w:bCs/>
+        </w:rPr>
+        <w:t>Background</w:t>
+      </w:r>
+    </w:p>
+    <w:p>
+      <w:pPr>
+        <w:pStyle w:val="ListParagraph"/>
+        <w:ind w:left="360" w:right="360"/>
+        <w:jc w:val="both"/>
+      </w:pPr>
+      <w:r>
+        <w:t>Virtual reality and the metaverse are two rapidly growing technologies in the world. The main idea behind these technologies is to create a complete virtual world where users can interact with various elements. To achieve this, it's necessary to simulate all senses, including vision, sound, touch, taste, smell, and others, using electronics. Currently, vision and sound are achievable with existing hardware. However, a critical aspect that still needs to be addressed is the sense of touch.</w:t>
+      </w:r>
+    </w:p>
+    <w:p>
+      <w:pPr>
+        <w:pStyle w:val="ListParagraph"/>
+        <w:ind w:left="360" w:right="360"/>
+        <w:jc w:val="both"/>
+      </w:pPr>
+    </w:p>
+    <w:p>
+      <w:pPr>
+        <w:pStyle w:val="ListParagraph"/>
+        <w:ind w:left="360" w:right="360"/>
+        <w:jc w:val="center"/>
+      </w:pPr>
+      <w:r>
+        <w:fldChar w:fldCharType="begin"/>
+      </w:r>
+      <w:r>
+        <w:instrText xml:space="preserve"> INCLUDEPICTURE "/Users/rashmikadushan/Library/Group Containers/UBF8T346G9.ms/WebArchiveCopyPasteTempFiles/com.microsoft.Word/64e389428e0ec9762168e8cd_hsh.jpeg" \* MERGEFORMATINET </w:instrText>
+      </w:r>
+      <w:r>
+        <w:fldChar w:fldCharType="separate"/>
+      </w:r>
+      <w:r>
+        <w:rPr>
+          <w:noProof/>
+        </w:rPr>
+        <w:drawing>
+          <wp:inline distT="0" distB="0" distL="0" distR="0" wp14:anchorId="2FD9A6AB" wp14:editId="4DE8DE42">
+            <wp:extent cx="4072270" cy="2593897"/>
+            <wp:effectExtent l="0" t="0" r="4445" b="0"/>
+            <wp:docPr id="1512324263" name="Picture 1" descr="Blurring Boundaries: Apple VisionPro's Potential to Transform Healthcare  Education - University Hospitals Sussex NHS Foundation Trust"/>
+            <wp:cNvGraphicFramePr>
+              <a:graphicFrameLocks xmlns:a="http://schemas.openxmlformats.org/drawingml/2006/main" noChangeAspect="1"/>
+            </wp:cNvGraphicFramePr>
+            <a:graphic xmlns:a="http://schemas.openxmlformats.org/drawingml/2006/main">
+              <a:graphicData uri="http://schemas.openxmlformats.org/drawingml/2006/picture">
+                <pic:pic xmlns:pic="http://schemas.openxmlformats.org/drawingml/2006/picture">
+                  <pic:nvPicPr>
+                    <pic:cNvPr id="0" name="Picture 1" descr="Blurring Boundaries: Apple VisionPro's Potential to Transform Healthcare  Education - University Hospitals Sussex NHS Foundation Trust"/>
+                    <pic:cNvPicPr>
+                      <a:picLocks noChangeAspect="1" noChangeArrowheads="1"/>
+                    </pic:cNvPicPr>
+                  </pic:nvPicPr>
+                  <pic:blipFill>
+                    <a:blip r:embed="rId6" cstate="print">
+                      <a:extLst>
+                        <a:ext uri="{28A0092B-C50C-407E-A947-70E740481C1C}">
+                          <a14:useLocalDpi xmlns:a14="http://schemas.microsoft.com/office/drawing/2010/main" val="0"/>
+                        </a:ext>
+                      </a:extLst>
+                    </a:blip>
+                    <a:srcRect/>
+                    <a:stretch>
+                      <a:fillRect/>
+                    </a:stretch>
+                  </pic:blipFill>
+                  <pic:spPr bwMode="auto">
+                    <a:xfrm>
+                      <a:off x="0" y="0"/>
+                      <a:ext cx="4092674" cy="2606894"/>
+                    </a:xfrm>
+                    <a:prstGeom prst="rect">
+                      <a:avLst/>
+                    </a:prstGeom>
+                    <a:noFill/>
+                    <a:ln>
+                      <a:noFill/>
+                    </a:ln>
+                  </pic:spPr>
+                </pic:pic>
+              </a:graphicData>
+            </a:graphic>
+          </wp:inline>
+        </w:drawing>
+      </w:r>
+      <w:r>
+        <w:fldChar w:fldCharType="end"/>
+      </w:r>
+    </w:p>
+    <w:p>
+      <w:pPr>
+        <w:pStyle w:val="ListParagraph"/>
+        <w:ind w:left="1620" w:right="1710"/>
+        <w:jc w:val="center"/>
+        <w:rPr>
+          <w:sz w:val="22"/>
+          <w:szCs w:val="22"/>
+        </w:rPr>
+      </w:pPr>
+    </w:p>
+    <w:p>
+      <w:pPr>
+        <w:pStyle w:val="ListParagraph"/>
+        <w:ind w:left="1620" w:right="1710"/>
+        <w:jc w:val="center"/>
+        <w:rPr>
+          <w:sz w:val="22"/>
+          <w:szCs w:val="22"/>
+        </w:rPr>
+      </w:pPr>
+      <w:r>
+        <w:rPr>
+          <w:sz w:val="22"/>
+          <w:szCs w:val="22"/>
+        </w:rPr>
+        <w:t>Image 1 – Apple vision pro VR-headset for simulated vison, and virtual surround sound</w:t>
+      </w:r>
+      <w:sdt>
+        <w:sdtPr>
+          <w:rPr>
+            <w:sz w:val="22"/>
+            <w:szCs w:val="22"/>
+          </w:rPr>
+          <w:id w:val="-1438898014"/>
+          <w:citation/>
+        </w:sdtPr>
+        <w:sdtContent>
+          <w:r>
+            <w:rPr>
+              <w:sz w:val="22"/>
+              <w:szCs w:val="22"/>
+            </w:rPr>
+            <w:fldChar w:fldCharType="begin"/>
+          </w:r>
+          <w:r>
+            <w:rPr>
+              <w:sz w:val="22"/>
+              <w:szCs w:val="22"/>
+            </w:rPr>
+            <w:instrText xml:space="preserve"> CITATION App \l 1033 </w:instrText>
+          </w:r>
+          <w:r>
+            <w:rPr>
+              <w:sz w:val="22"/>
+              <w:szCs w:val="22"/>
+            </w:rPr>
+            <w:fldChar w:fldCharType="separate"/>
+          </w:r>
+          <w:r>
+            <w:rPr>
+              <w:noProof/>
+              <w:sz w:val="22"/>
+              <w:szCs w:val="22"/>
+            </w:rPr>
+            <w:t xml:space="preserve"> </w:t>
+          </w:r>
+          <w:r>
+            <w:rPr>
+              <w:noProof/>
+              <w:sz w:val="22"/>
+              <w:szCs w:val="22"/>
+            </w:rPr>
+            <w:t>[1]</w:t>
+          </w:r>
+          <w:r>
+            <w:rPr>
+              <w:sz w:val="22"/>
+              <w:szCs w:val="22"/>
+            </w:rPr>
+            <w:fldChar w:fldCharType="end"/>
+          </w:r>
+        </w:sdtContent>
+      </w:sdt>
+    </w:p>
+    <w:p>
+      <w:pPr>
+        <w:pStyle w:val="ListParagraph"/>
+        <w:ind w:right="360"/>
+        <w:jc w:val="both"/>
+      </w:pPr>
+    </w:p>
+    <w:p>
+      <w:pPr>
+        <w:pStyle w:val="ListParagraph"/>
+        <w:numPr>
+          <w:ilvl w:val="1"/>
+          <w:numId w:val="6"/>
+        </w:numPr>
+        <w:spacing w:line="360" w:lineRule="auto"/>
+        <w:ind w:left="1080" w:right="360"/>
+        <w:jc w:val="both"/>
+        <w:rPr>
+          <w:b/>
+          <w:bCs/>
+        </w:rPr>
+      </w:pPr>
+      <w:r>
+        <w:rPr>
+          <w:b/>
+          <w:bCs/>
+        </w:rPr>
+        <w:t>Problem Statement</w:t>
+      </w:r>
+    </w:p>
+    <w:p>
+      <w:pPr>
+        <w:ind w:left="360" w:right="360"/>
+        <w:jc w:val="both"/>
+      </w:pPr>
+      <w:r>
+        <w:t>Despite several attempts to solve this problem, there is still no scalable, compact, and commercially reproducible product. Current implementations face numerous issues, such as size, battery life, comfort, and more.</w:t>
+      </w:r>
+    </w:p>
+    <w:p>
+      <w:pPr>
+        <w:ind w:left="360" w:right="360"/>
+        <w:jc w:val="both"/>
+      </w:pPr>
+    </w:p>
+    <w:p>
+      <w:pPr>
+        <w:pStyle w:val="ListParagraph"/>
+        <w:numPr>
+          <w:ilvl w:val="1"/>
+          <w:numId w:val="6"/>
+        </w:numPr>
+        <w:spacing w:line="360" w:lineRule="auto"/>
+        <w:ind w:left="1080" w:right="360"/>
+        <w:jc w:val="both"/>
+        <w:rPr>
+          <w:b/>
+          <w:bCs/>
+        </w:rPr>
+      </w:pPr>
+      <w:r>
+        <w:rPr>
+          <w:b/>
+          <w:bCs/>
+        </w:rPr>
+        <w:t>Objectives</w:t>
+      </w:r>
+    </w:p>
+    <w:p>
+      <w:pPr>
+        <w:pStyle w:val="ListParagraph"/>
+        <w:ind w:left="360" w:right="360"/>
+        <w:jc w:val="both"/>
+      </w:pPr>
+      <w:r>
+        <w:t>This project aims to address these challenges with new designs and techniques to develop an ultimate product that can be mass-produced for commercial applications.</w:t>
+      </w:r>
+    </w:p>
+    <w:p>
+      <w:pPr>
+        <w:pStyle w:val="ListParagraph"/>
+        <w:ind w:left="360" w:right="360"/>
+        <w:jc w:val="both"/>
+      </w:pPr>
+    </w:p>
+    <w:p>
+      <w:pPr>
+        <w:pStyle w:val="ListParagraph"/>
+        <w:numPr>
+          <w:ilvl w:val="0"/>
+          <w:numId w:val="7"/>
+        </w:numPr>
+        <w:ind w:left="1260"/>
+        <w:rPr>
+          <w:rFonts w:ascii="Aptos" w:eastAsia="Times New Roman" w:hAnsi="Aptos" w:cs="Times New Roman"/>
+          <w:kern w:val="0"/>
+          <w14:ligatures w14:val="none"/>
+        </w:rPr>
+      </w:pPr>
+      <w:r>
+        <w:rPr>
+          <w:rFonts w:ascii="Aptos" w:eastAsia="Times New Roman" w:hAnsi="Aptos" w:cs="Times New Roman"/>
+          <w:kern w:val="0"/>
+          <w14:ligatures w14:val="none"/>
+        </w:rPr>
+        <w:t>To design and develop a force-feedback glove that can provide tactile sensations to the user.</w:t>
+      </w:r>
+    </w:p>
+    <w:p>
+      <w:pPr>
+        <w:pStyle w:val="ListParagraph"/>
+        <w:numPr>
+          <w:ilvl w:val="0"/>
+          <w:numId w:val="7"/>
+        </w:numPr>
+        <w:ind w:left="1260"/>
+        <w:rPr>
+          <w:rFonts w:ascii="Aptos" w:eastAsia="Times New Roman" w:hAnsi="Aptos" w:cs="Times New Roman"/>
+          <w:kern w:val="0"/>
+          <w14:ligatures w14:val="none"/>
+        </w:rPr>
+      </w:pPr>
+      <w:r>
+        <w:rPr>
+          <w:rFonts w:ascii="Aptos" w:eastAsia="Times New Roman" w:hAnsi="Aptos" w:cs="Times New Roman"/>
+          <w:kern w:val="0"/>
+          <w14:ligatures w14:val="none"/>
+        </w:rPr>
+        <w:t>To integrate the glove with an existing VR system to enhance user interaction.</w:t>
+      </w:r>
+    </w:p>
+    <w:p>
+      <w:pPr>
+        <w:pStyle w:val="ListParagraph"/>
+        <w:numPr>
+          <w:ilvl w:val="0"/>
+          <w:numId w:val="7"/>
+        </w:numPr>
+        <w:ind w:left="1260" w:right="360"/>
+        <w:jc w:val="both"/>
+        <w:rPr>
+          <w:rFonts w:ascii="Aptos" w:hAnsi="Aptos"/>
+        </w:rPr>
+      </w:pPr>
+      <w:r>
+        <w:rPr>
+          <w:rFonts w:ascii="Aptos" w:eastAsia="Times New Roman" w:hAnsi="Aptos" w:cs="Times New Roman"/>
+          <w:kern w:val="0"/>
+          <w14:ligatures w14:val="none"/>
+        </w:rPr>
+        <w:t>To test and evaluate the performance and user experience of the force-feedback glove.</w:t>
+      </w:r>
+    </w:p>
+    <w:p>
+      <w:pPr>
+        <w:pStyle w:val="ListParagraph"/>
+        <w:ind w:left="1260" w:right="360"/>
+        <w:jc w:val="both"/>
+        <w:rPr>
+          <w:rFonts w:ascii="Aptos" w:hAnsi="Aptos"/>
+        </w:rPr>
+      </w:pPr>
+    </w:p>
+    <w:p>
+      <w:pPr>
+        <w:pStyle w:val="ListParagraph"/>
+        <w:ind w:left="1260" w:right="360"/>
+        <w:jc w:val="both"/>
+        <w:rPr>
+          <w:rFonts w:ascii="Aptos" w:hAnsi="Aptos"/>
+        </w:rPr>
+      </w:pPr>
+      <w:r>
+        <w:fldChar w:fldCharType="begin"/>
+      </w:r>
+      <w:r>
+        <w:instrText xml:space="preserve"> INCLUDEPICTURE "/Users/rashmikadushan/Library/Group Containers/UBF8T346G9.ms/WebArchiveCopyPasteTempFiles/com.microsoft.Word/exoglove.jpg?auto=webp&amp;fit=crop&amp;height=900&amp;width=1200" \* MERGEFORMATINET </w:instrText>
+      </w:r>
+      <w:r>
+        <w:fldChar w:fldCharType="separate"/>
+      </w:r>
+      <w:r>
+        <w:rPr>
+          <w:noProof/>
+        </w:rPr>
+        <w:drawing>
+          <wp:inline distT="0" distB="0" distL="0" distR="0" wp14:anchorId="00B9C3F9" wp14:editId="08DC33D8">
+            <wp:extent cx="4620302" cy="3466214"/>
+            <wp:effectExtent l="0" t="0" r="2540" b="1270"/>
+            <wp:docPr id="273533091" name="Picture 2" descr="Hand 'exoglove' lets you touch a virtual world - CNET"/>
+            <wp:cNvGraphicFramePr>
+              <a:graphicFrameLocks xmlns:a="http://schemas.openxmlformats.org/drawingml/2006/main" noChangeAspect="1"/>
+            </wp:cNvGraphicFramePr>
+            <a:graphic xmlns:a="http://schemas.openxmlformats.org/drawingml/2006/main">
+              <a:graphicData uri="http://schemas.openxmlformats.org/drawingml/2006/picture">
+                <pic:pic xmlns:pic="http://schemas.openxmlformats.org/drawingml/2006/picture">
+                  <pic:nvPicPr>
+                    <pic:cNvPr id="0" name="Picture 3" descr="Hand 'exoglove' lets you touch a virtual world - CNET"/>
+                    <pic:cNvPicPr>
+                      <a:picLocks noChangeAspect="1" noChangeArrowheads="1"/>
+                    </pic:cNvPicPr>
+                  </pic:nvPicPr>
+                  <pic:blipFill>
+                    <a:blip r:embed="rId7" cstate="print">
+                      <a:extLst>
+                        <a:ext uri="{28A0092B-C50C-407E-A947-70E740481C1C}">
+                          <a14:useLocalDpi xmlns:a14="http://schemas.microsoft.com/office/drawing/2010/main" val="0"/>
+                        </a:ext>
+                      </a:extLst>
+                    </a:blip>
+                    <a:srcRect/>
+                    <a:stretch>
+                      <a:fillRect/>
+                    </a:stretch>
+                  </pic:blipFill>
+                  <pic:spPr bwMode="auto">
+                    <a:xfrm>
+                      <a:off x="0" y="0"/>
+                      <a:ext cx="4637680" cy="3479251"/>
+                    </a:xfrm>
+                    <a:prstGeom prst="rect">
+                      <a:avLst/>
+                    </a:prstGeom>
+                    <a:noFill/>
+                    <a:ln>
+                      <a:noFill/>
+                    </a:ln>
+                  </pic:spPr>
+                </pic:pic>
+              </a:graphicData>
+            </a:graphic>
+          </wp:inline>
+        </w:drawing>
+      </w:r>
+      <w:r>
+        <w:fldChar w:fldCharType="end"/>
+      </w:r>
+    </w:p>
+    <w:p>
+      <w:pPr>
+        <w:ind w:right="360"/>
+        <w:jc w:val="both"/>
+        <w:rPr>
+          <w:b/>
+          <w:bCs/>
+        </w:rPr>
+      </w:pPr>
+    </w:p>
+    <w:p>
+      <w:pPr>
+        <w:pStyle w:val="ListParagraph"/>
+        <w:ind w:left="360" w:right="360"/>
+        <w:jc w:val="center"/>
+        <w:rPr>
+          <w:sz w:val="22"/>
+          <w:szCs w:val="22"/>
+        </w:rPr>
+      </w:pPr>
+      <w:r>
+        <w:rPr>
+          <w:sz w:val="22"/>
+          <w:szCs w:val="22"/>
+        </w:rPr>
+        <w:t xml:space="preserve">Image </w:t>
+      </w:r>
+      <w:r>
+        <w:rPr>
+          <w:sz w:val="22"/>
+          <w:szCs w:val="22"/>
+        </w:rPr>
+        <w:t>2</w:t>
+      </w:r>
+      <w:r>
+        <w:rPr>
+          <w:sz w:val="22"/>
+          <w:szCs w:val="22"/>
+        </w:rPr>
+        <w:t xml:space="preserve"> – </w:t>
+      </w:r>
+      <w:r>
+        <w:rPr>
+          <w:sz w:val="22"/>
+          <w:szCs w:val="22"/>
+        </w:rPr>
+        <w:t>Force-Feedback system for fingers</w:t>
+      </w:r>
+    </w:p>
+    <w:p>
+      <w:pPr>
+        <w:pStyle w:val="ListParagraph"/>
+        <w:ind w:left="360" w:right="360"/>
+        <w:jc w:val="both"/>
+        <w:rPr>
+          <w:sz w:val="22"/>
+          <w:szCs w:val="22"/>
+        </w:rPr>
+      </w:pPr>
+    </w:p>
+    <w:p>
+      <w:pPr>
+        <w:pStyle w:val="ListParagraph"/>
+        <w:ind w:left="360" w:right="360"/>
+        <w:jc w:val="both"/>
+        <w:rPr>
+          <w:b/>
+          <w:bCs/>
+        </w:rPr>
+      </w:pPr>
+    </w:p>
+    <w:p>
+      <w:pPr>
+        <w:pStyle w:val="ListParagraph"/>
+        <w:numPr>
+          <w:ilvl w:val="0"/>
+          <w:numId w:val="6"/>
+        </w:numPr>
+        <w:ind w:left="720"/>
+        <w:jc w:val="both"/>
+        <w:rPr>
+          <w:b/>
+          <w:bCs/>
+        </w:rPr>
+      </w:pPr>
+      <w:r>
+        <w:rPr>
+          <w:b/>
+          <w:bCs/>
+        </w:rPr>
+        <w:t>Literature Review</w:t>
+      </w:r>
+    </w:p>
+    <w:p>
+      <w:pPr>
+        <w:pStyle w:val="ListParagraph"/>
+        <w:ind w:left="1080"/>
+        <w:jc w:val="both"/>
+        <w:rPr>
+          <w:b/>
+          <w:bCs/>
+        </w:rPr>
+      </w:pPr>
+    </w:p>
+    <w:p>
+      <w:pPr>
+        <w:pStyle w:val="ListParagraph"/>
+        <w:numPr>
+          <w:ilvl w:val="1"/>
+          <w:numId w:val="6"/>
+        </w:numPr>
+        <w:spacing w:line="360" w:lineRule="auto"/>
+        <w:ind w:left="1080"/>
+        <w:jc w:val="both"/>
+        <w:rPr>
+          <w:b/>
+          <w:bCs/>
+        </w:rPr>
+      </w:pPr>
+      <w:r>
+        <w:rPr>
+          <w:b/>
+          <w:bCs/>
+        </w:rPr>
+        <w:t>Overview of Haptic Feedback Technology</w:t>
+      </w:r>
+    </w:p>
+    <w:p>
+      <w:pPr>
+        <w:pStyle w:val="ListParagraph"/>
+        <w:ind w:left="360" w:right="360"/>
+        <w:jc w:val="both"/>
+      </w:pPr>
+      <w:r>
+        <w:t xml:space="preserve">There are several haptic feedback methods implemented in the industry for touch and force simulation. Such as vibrating, motorized systems, </w:t>
+      </w:r>
+      <w:r>
+        <w:t>electrostatic friction, and force feedback mechanisms.</w:t>
+      </w:r>
+      <w:r>
+        <w:t xml:space="preserve"> Each one has advantages and disadvantages for different applications. </w:t>
+      </w:r>
+    </w:p>
+    <w:p>
+      <w:pPr>
+        <w:pStyle w:val="ListParagraph"/>
+        <w:ind w:left="1460"/>
+        <w:jc w:val="both"/>
+        <w:rPr>
+          <w:b/>
+          <w:bCs/>
+        </w:rPr>
+      </w:pPr>
+    </w:p>
+    <w:p>
+      <w:pPr>
+        <w:pStyle w:val="ListParagraph"/>
+        <w:ind w:left="1460"/>
+        <w:jc w:val="both"/>
+        <w:rPr>
+          <w:b/>
+          <w:bCs/>
+        </w:rPr>
+      </w:pPr>
+    </w:p>
+    <w:p>
+      <w:pPr>
+        <w:pStyle w:val="ListParagraph"/>
+        <w:numPr>
+          <w:ilvl w:val="1"/>
+          <w:numId w:val="6"/>
+        </w:numPr>
+        <w:ind w:left="1080"/>
+        <w:jc w:val="both"/>
+        <w:rPr>
+          <w:b/>
+          <w:bCs/>
+        </w:rPr>
+      </w:pPr>
+      <w:r>
+        <w:rPr>
+          <w:b/>
+          <w:bCs/>
+        </w:rPr>
+        <w:t>Existing Force-Feedback Devices</w:t>
+      </w:r>
+    </w:p>
+    <w:p>
+      <w:pPr>
+        <w:pStyle w:val="ListParagraph"/>
+        <w:ind w:left="1080"/>
+        <w:jc w:val="both"/>
+        <w:rPr>
+          <w:b/>
+          <w:bCs/>
+        </w:rPr>
+      </w:pPr>
+    </w:p>
+    <w:p>
+      <w:pPr>
+        <w:pStyle w:val="ListParagraph"/>
+        <w:numPr>
+          <w:ilvl w:val="0"/>
+          <w:numId w:val="9"/>
+        </w:numPr>
+        <w:spacing w:line="276" w:lineRule="auto"/>
+        <w:ind w:left="1710"/>
+        <w:jc w:val="both"/>
+        <w:rPr>
+          <w:b/>
+          <w:bCs/>
+        </w:rPr>
+      </w:pPr>
+      <w:r>
+        <w:rPr>
+          <w:b/>
+          <w:bCs/>
+        </w:rPr>
+        <w:t>Phantom® Omni™</w:t>
+      </w:r>
+      <w:r>
+        <w:rPr>
+          <w:b/>
+          <w:bCs/>
+        </w:rPr>
+        <w:t xml:space="preserve"> Pen</w:t>
+      </w:r>
+      <w:sdt>
+        <w:sdtPr>
+          <w:rPr>
+            <w:b/>
+            <w:bCs/>
+          </w:rPr>
+          <w:id w:val="476580585"/>
+          <w:citation/>
+        </w:sdtPr>
+        <w:sdtContent>
+          <w:r>
+            <w:rPr>
+              <w:b/>
+              <w:bCs/>
+            </w:rPr>
+            <w:fldChar w:fldCharType="begin"/>
+          </w:r>
+          <w:r>
+            <w:rPr>
+              <w:b/>
+              <w:bCs/>
+            </w:rPr>
+            <w:instrText xml:space="preserve"> CITATION Del \l 1033 </w:instrText>
+          </w:r>
+          <w:r>
+            <w:rPr>
+              <w:b/>
+              <w:bCs/>
+            </w:rPr>
+            <w:fldChar w:fldCharType="separate"/>
+          </w:r>
+          <w:r>
+            <w:rPr>
+              <w:b/>
+              <w:bCs/>
+              <w:noProof/>
+            </w:rPr>
+            <w:t xml:space="preserve"> </w:t>
+          </w:r>
+          <w:r>
+            <w:rPr>
+              <w:noProof/>
+            </w:rPr>
+            <w:t>[2]</w:t>
+          </w:r>
+          <w:r>
+            <w:rPr>
+              <w:b/>
+              <w:bCs/>
+            </w:rPr>
+            <w:fldChar w:fldCharType="end"/>
+          </w:r>
+        </w:sdtContent>
+      </w:sdt>
+    </w:p>
+    <w:p>
+      <w:pPr>
+        <w:pStyle w:val="ListParagraph"/>
+        <w:ind w:left="1440" w:right="360"/>
+        <w:jc w:val="both"/>
+      </w:pPr>
+      <w:r>
+        <w:t xml:space="preserve">This </w:t>
+      </w:r>
+      <w:r>
+        <w:t>used motors to generate the haptic feedback to the user creating feel of surfaces and material qualities such as viscosity, roughness, and hardness of materials.</w:t>
+      </w:r>
+    </w:p>
+    <w:p>
+      <w:pPr>
+        <w:pStyle w:val="ListParagraph"/>
+        <w:numPr>
+          <w:ilvl w:val="0"/>
+          <w:numId w:val="9"/>
+        </w:numPr>
+        <w:spacing w:line="276" w:lineRule="auto"/>
+        <w:ind w:left="1710"/>
+        <w:jc w:val="both"/>
+        <w:rPr>
+          <w:b/>
+          <w:bCs/>
+        </w:rPr>
+      </w:pPr>
+      <w:r>
+        <w:rPr>
+          <w:b/>
+          <w:bCs/>
+        </w:rPr>
+        <w:t xml:space="preserve">Haptic buttons </w:t>
+      </w:r>
+      <w:r>
+        <w:rPr>
+          <w:b/>
+          <w:bCs/>
+        </w:rPr>
+        <w:t xml:space="preserve">on phones </w:t>
+      </w:r>
+      <w:r>
+        <w:rPr>
+          <w:b/>
+          <w:bCs/>
+        </w:rPr>
+        <w:t xml:space="preserve">and trackpad on </w:t>
+      </w:r>
+      <w:r>
+        <w:rPr>
+          <w:b/>
+          <w:bCs/>
+        </w:rPr>
+        <w:t>laptops.</w:t>
+      </w:r>
+    </w:p>
+    <w:p>
+      <w:pPr>
+        <w:pStyle w:val="ListParagraph"/>
+        <w:ind w:left="1440" w:right="360"/>
+        <w:jc w:val="both"/>
+      </w:pPr>
+      <w:r>
+        <w:t xml:space="preserve">Some mobile phones </w:t>
+      </w:r>
+      <w:r>
+        <w:t>use</w:t>
+      </w:r>
+      <w:r>
+        <w:t xml:space="preserve"> pressure sensitive buttons and vibrators to give the illusion of button presses.</w:t>
+      </w:r>
+    </w:p>
+    <w:p>
+      <w:pPr>
+        <w:ind w:right="360"/>
+      </w:pPr>
+    </w:p>
+    <w:p>
+      <w:pPr>
+        <w:pStyle w:val="ListParagraph"/>
+        <w:ind w:left="360" w:right="360"/>
+      </w:pPr>
+    </w:p>
+    <w:p>
+      <w:pPr>
+        <w:pStyle w:val="ListParagraph"/>
+        <w:numPr>
+          <w:ilvl w:val="0"/>
+          <w:numId w:val="6"/>
+        </w:numPr>
+        <w:ind w:left="720"/>
+        <w:rPr>
+          <w:b/>
+          <w:bCs/>
+        </w:rPr>
+      </w:pPr>
+      <w:r>
+        <w:rPr>
+          <w:b/>
+          <w:bCs/>
+        </w:rPr>
+        <w:t>Project Design and Implementation</w:t>
+      </w:r>
+    </w:p>
+    <w:p>
+      <w:pPr>
+        <w:pStyle w:val="ListParagraph"/>
+        <w:rPr>
+          <w:b/>
+          <w:bCs/>
+        </w:rPr>
+      </w:pPr>
+    </w:p>
+    <w:p>
+      <w:pPr>
+        <w:pStyle w:val="ListParagraph"/>
+        <w:numPr>
+          <w:ilvl w:val="1"/>
+          <w:numId w:val="6"/>
+        </w:numPr>
+        <w:spacing w:line="360" w:lineRule="auto"/>
+        <w:ind w:left="1080"/>
+        <w:rPr>
+          <w:b/>
+          <w:bCs/>
+        </w:rPr>
+      </w:pPr>
+      <w:r>
+        <w:rPr>
+          <w:b/>
+          <w:bCs/>
+        </w:rPr>
+        <w:t>System Architecture</w:t>
+      </w:r>
+    </w:p>
+    <w:p>
+      <w:pPr>
+        <w:pStyle w:val="ListParagraph"/>
+        <w:ind w:left="360"/>
+      </w:pPr>
+      <w:r>
+        <w:t>T</w:t>
+      </w:r>
+      <w:r>
+        <w:t xml:space="preserve">he force-feedback glove will </w:t>
+      </w:r>
+      <w:proofErr w:type="gramStart"/>
+      <w:r>
+        <w:t>consist</w:t>
+      </w:r>
+      <w:r>
+        <w:t>s</w:t>
+      </w:r>
+      <w:proofErr w:type="gramEnd"/>
+      <w:r>
+        <w:t xml:space="preserve"> of following components:</w:t>
+      </w:r>
+    </w:p>
+    <w:p>
+      <w:pPr>
+        <w:pStyle w:val="ListParagraph"/>
+        <w:ind w:left="1460"/>
+        <w:rPr>
+          <w:b/>
+          <w:bCs/>
+        </w:rPr>
+      </w:pPr>
+    </w:p>
+    <w:p>
+      <w:pPr>
+        <w:pStyle w:val="ListParagraph"/>
+        <w:numPr>
+          <w:ilvl w:val="0"/>
+          <w:numId w:val="9"/>
+        </w:numPr>
+        <w:ind w:left="1710"/>
+      </w:pPr>
+      <w:r>
+        <w:rPr>
+          <w:b/>
+          <w:bCs/>
+        </w:rPr>
+        <w:t>Microcontroller</w:t>
+      </w:r>
+      <w:r>
+        <w:t>: To process input signals and control the actuators.</w:t>
+      </w:r>
+    </w:p>
+    <w:p>
+      <w:pPr>
+        <w:pStyle w:val="ListParagraph"/>
+        <w:numPr>
+          <w:ilvl w:val="0"/>
+          <w:numId w:val="9"/>
+        </w:numPr>
+        <w:ind w:left="1710"/>
+      </w:pPr>
+      <w:r>
+        <w:rPr>
+          <w:b/>
+          <w:bCs/>
+        </w:rPr>
+        <w:t>Sensors</w:t>
+      </w:r>
+      <w:r>
+        <w:t xml:space="preserve">: </w:t>
+      </w:r>
+      <w:r>
+        <w:t>To</w:t>
+      </w:r>
+      <w:r>
+        <w:t xml:space="preserve"> detect finger movements.</w:t>
+      </w:r>
+    </w:p>
+    <w:p>
+      <w:pPr>
+        <w:pStyle w:val="ListParagraph"/>
+        <w:numPr>
+          <w:ilvl w:val="0"/>
+          <w:numId w:val="9"/>
+        </w:numPr>
+        <w:ind w:left="1710"/>
+      </w:pPr>
+      <w:r>
+        <w:rPr>
+          <w:b/>
+          <w:bCs/>
+        </w:rPr>
+        <w:t>Actuators</w:t>
+      </w:r>
+      <w:r>
+        <w:t>: To provide force feedback to the fingers.</w:t>
+      </w:r>
+    </w:p>
+    <w:p>
+      <w:pPr>
+        <w:pStyle w:val="ListParagraph"/>
+        <w:numPr>
+          <w:ilvl w:val="0"/>
+          <w:numId w:val="9"/>
+        </w:numPr>
+        <w:ind w:left="1710"/>
+      </w:pPr>
+      <w:r>
+        <w:rPr>
+          <w:b/>
+          <w:bCs/>
+        </w:rPr>
+        <w:t>Communication Module</w:t>
+      </w:r>
+      <w:r>
+        <w:t xml:space="preserve">: For wireless communication with the VR </w:t>
+      </w:r>
+      <w:r>
+        <w:t>running computer</w:t>
+      </w:r>
+      <w:r>
+        <w:t>.</w:t>
+      </w:r>
+    </w:p>
+    <w:p>
+      <w:pPr>
+        <w:pStyle w:val="ListParagraph"/>
+        <w:ind w:left="1710"/>
+      </w:pPr>
+    </w:p>
+    <w:p>
+      <w:pPr>
+        <w:pStyle w:val="ListParagraph"/>
+        <w:numPr>
+          <w:ilvl w:val="0"/>
+          <w:numId w:val="6"/>
+        </w:numPr>
+        <w:spacing w:line="360" w:lineRule="auto"/>
+        <w:ind w:left="720"/>
+        <w:rPr>
+          <w:b/>
+          <w:bCs/>
+        </w:rPr>
+      </w:pPr>
+      <w:r>
+        <w:rPr>
+          <w:b/>
+          <w:bCs/>
+        </w:rPr>
+        <w:t>Conclusion</w:t>
+      </w:r>
+    </w:p>
+    <w:p>
+      <w:pPr>
+        <w:pStyle w:val="ListParagraph"/>
+        <w:ind w:left="360"/>
+      </w:pPr>
+      <w:r>
+        <w:t>This project</w:t>
+      </w:r>
+      <w:r>
+        <w:t xml:space="preserve"> aims to build a new force-feedback glove to solve the current limitations and improve the usability of a </w:t>
+      </w:r>
+      <w:r>
+        <w:t>force-feedback glove</w:t>
+      </w:r>
+      <w:r>
+        <w:t xml:space="preserve"> in virtual reality applications.</w:t>
+      </w:r>
+    </w:p>
+    <w:p>
+      <w:pPr>
+        <w:pStyle w:val="ListParagraph"/>
+        <w:ind w:left="360"/>
+      </w:pPr>
+    </w:p>
+    <w:p>
+      <w:pPr>
+        <w:pStyle w:val="ListParagraph"/>
+        <w:ind w:left="360"/>
+      </w:pPr>
+    </w:p>
+    <w:sdt>
+      <w:sdtPr>
+        <w:id w:val="-1312951418"/>
+        <w:docPartObj>
+          <w:docPartGallery w:val="Bibliographies"/>
+          <w:docPartUnique/>
+        </w:docPartObj>
+      </w:sdtPr>
+      <w:sdtEndPr>
+        <w:rPr>
+          <w:rFonts w:asciiTheme="minorHAnsi" w:eastAsiaTheme="minorHAnsi" w:hAnsiTheme="minorHAnsi" w:cstheme="minorBidi"/>
+          <w:color w:val="auto"/>
+          <w:sz w:val="24"/>
+          <w:szCs w:val="24"/>
+        </w:rPr>
+      </w:sdtEndPr>
+      <w:sdtContent>
+        <w:p>
+          <w:pPr>
+            <w:pStyle w:val="Heading1"/>
+            <w:rPr>
+              <w:sz w:val="28"/>
+              <w:szCs w:val="28"/>
+            </w:rPr>
+          </w:pPr>
+          <w:r>
+            <w:rPr>
+              <w:sz w:val="28"/>
+              <w:szCs w:val="28"/>
+            </w:rPr>
+            <w:t>References:</w:t>
+          </w:r>
+        </w:p>
+        <w:sdt>
+          <w:sdtPr>
+            <w:id w:val="111145805"/>
+            <w:bibliography/>
+          </w:sdtPr>
+          <w:sdtContent>
+            <w:p>
+              <w:pPr>
+                <w:rPr>
+                  <w:noProof/>
+                </w:rPr>
+              </w:pPr>
+              <w:r>
+                <w:fldChar w:fldCharType="begin"/>
+              </w:r>
+              <w:r>
+                <w:instrText xml:space="preserve"> BIBLIOGRAPHY </w:instrText>
+              </w:r>
+              <w:r>
+                <w:fldChar w:fldCharType="separate"/>
+              </w:r>
+            </w:p>
+            <w:tbl>
+              <w:tblPr>
+                <w:tblW w:w="5000" w:type="pct"/>
+                <w:tblCellSpacing w:w="15" w:type="dxa"/>
+                <w:tblCellMar>
+                  <w:top w:w="15" w:type="dxa"/>
+                  <w:left w:w="15" w:type="dxa"/>
+                  <w:bottom w:w="15" w:type="dxa"/>
+                  <w:right w:w="15" w:type="dxa"/>
+                </w:tblCellMar>
+                <w:tblLook w:val="04A0" w:firstRow="1" w:lastRow="0" w:firstColumn="1" w:lastColumn="0" w:noHBand="0" w:noVBand="1"/>
+              </w:tblPr>
+              <w:tblGrid>
+                <w:gridCol w:w="345"/>
+                <w:gridCol w:w="9015"/>
+              </w:tblGrid>
+              <w:tr>
+                <w:trPr>
+                  <w:divId w:val="253440247"/>
+                  <w:tblCellSpacing w:w="15" w:type="dxa"/>
+                </w:trPr>
+                <w:tc>
+                  <w:tcPr>
+                    <w:tcW w:w="160" w:type="pct"/>
+                    <w:hideMark/>
+                  </w:tcPr>
+                  <w:p>
+                    <w:pPr>
+                      <w:pStyle w:val="Bibliography"/>
+                      <w:rPr>
+                        <w:noProof/>
+                        <w:kern w:val="0"/>
+                        <w14:ligatures w14:val="none"/>
+                      </w:rPr>
+                    </w:pPr>
+                    <w:r>
+                      <w:rPr>
+                        <w:noProof/>
+                      </w:rPr>
+                      <w:t xml:space="preserve">[1] </w:t>
+                    </w:r>
+                  </w:p>
+                </w:tc>
+                <w:tc>
+                  <w:tcPr>
+                    <w:tcW w:w="0" w:type="auto"/>
+                    <w:hideMark/>
+                  </w:tcPr>
+                  <w:p>
+                    <w:pPr>
+                      <w:pStyle w:val="Bibliography"/>
+                      <w:rPr>
+                        <w:noProof/>
+                      </w:rPr>
+                    </w:pPr>
+                    <w:r>
+                      <w:rPr>
+                        <w:noProof/>
+                      </w:rPr>
+                      <w:t>A. Inc., "www.apple.com," [Online]. Available: www.apple.com.</w:t>
+                    </w:r>
+                  </w:p>
+                </w:tc>
+              </w:tr>
+              <w:tr>
+                <w:trPr>
+                  <w:divId w:val="253440247"/>
+                  <w:tblCellSpacing w:w="15" w:type="dxa"/>
+                </w:trPr>
+                <w:tc>
+                  <w:tcPr>
+                    <w:tcW w:w="160" w:type="pct"/>
+                    <w:hideMark/>
+                  </w:tcPr>
+                  <w:p>
+                    <w:pPr>
+                      <w:pStyle w:val="Bibliography"/>
+                      <w:rPr>
+                        <w:noProof/>
+                      </w:rPr>
+                    </w:pPr>
+                    <w:r>
+                      <w:rPr>
+                        <w:noProof/>
+                      </w:rPr>
+                      <w:t xml:space="preserve">[2] </w:t>
+                    </w:r>
+                  </w:p>
+                </w:tc>
+                <w:tc>
+                  <w:tcPr>
+                    <w:tcW w:w="0" w:type="auto"/>
+                    <w:hideMark/>
+                  </w:tcPr>
+                  <w:p>
+                    <w:pPr>
+                      <w:pStyle w:val="Bibliography"/>
+                      <w:rPr>
+                        <w:noProof/>
+                      </w:rPr>
+                    </w:pPr>
+                    <w:r>
+                      <w:rPr>
+                        <w:noProof/>
+                      </w:rPr>
+                      <w:t>D. H. Lab, "www.delfthapticslab.nl," [Online]. Available: https://delfthapticslab.nl/device/phantom-omni/.</w:t>
+                    </w:r>
+                  </w:p>
+                </w:tc>
+              </w:tr>
+            </w:tbl>
+            <w:p>
+              <w:pPr>
+                <w:divId w:val="253440247"/>
+                <w:rPr>
+                  <w:rFonts w:eastAsia="Times New Roman"/>
+                  <w:noProof/>
+                </w:rPr>
+              </w:pPr>
+              <w:r>
+                <w:rPr>
+                  <w:rFonts w:eastAsia="Times New Roman"/>
+                  <w:noProof/>
+                </w:rPr>
+                <w:t>https://www.researchgate.net/publication/323013854_Novel_digital_glove_design_for_virtual_reality_applications</w:t>
+              </w:r>
+            </w:p>
+            <w:p>
+              <w:pPr>
+                <w:divId w:val="253440247"/>
+                <w:rPr>
+                  <w:rFonts w:eastAsia="Times New Roman"/>
+                  <w:noProof/>
+                </w:rPr>
+              </w:pPr>
+            </w:p>
+            <w:p>
+              <w:r>
+                <w:rPr>
+                  <w:b/>
+                  <w:bCs/>
+                  <w:noProof/>
+                </w:rPr>
+                <w:fldChar w:fldCharType="end"/>
+              </w:r>
+            </w:p>
+          </w:sdtContent>
+        </w:sdt>
+      </w:sdtContent>
+    </w:sdt>
+    <w:p>
+      <w:pPr>
+        <w:pStyle w:val="ListParagraph"/>
+        <w:ind w:left="360"/>
+      </w:pPr>
+    </w:p>
     <w:sectPr>
       <w:pgSz w:w="12240" w:h="15840"/>
       <w:pgMar w:top="1440" w:right="1440" w:bottom="1440" w:left="1440" w:header="720" w:footer="720" w:gutter="0"/>
@@ -92,6 +1516,127 @@
 <file path=word/numbering.xml><?xml version="1.0" encoding="utf-8"?>
 <w:numbering xmlns:wpc="http://schemas.microsoft.com/office/word/2010/wordprocessingCanvas" xmlns:cx="http://schemas.microsoft.com/office/drawing/2014/chartex" xmlns:cx1="http://schemas.microsoft.com/office/drawing/2015/9/8/chartex" xmlns:cx2="http://schemas.microsoft.com/office/drawing/2015/10/21/chartex" xmlns:cx3="http://schemas.microsoft.com/office/drawing/2016/5/9/chartex" xmlns:cx4="http://schemas.microsoft.com/office/drawing/2016/5/10/chartex" xmlns:cx5="http://schemas.microsoft.com/office/drawing/2016/5/11/chartex" xmlns:cx6="http://schemas.microsoft.com/office/drawing/2016/5/12/chartex" xmlns:cx7="http://schemas.microsoft.com/office/drawing/2016/5/13/chartex" xmlns:cx8="http://schemas.microsoft.com/office/drawing/2016/5/14/chartex" xmlns:mc="http://schemas.openxmlformats.org/markup-compatibility/2006" xmlns:aink="http://schemas.microsoft.com/office/drawing/2016/ink" xmlns:am3d="http://schemas.microsoft.com/office/drawing/2017/model3d" xmlns:o="urn:schemas-microsoft-com:office:office" xmlns:oel="http://schemas.microsoft.com/office/2019/extlst" xmlns:r="http://schemas.openxmlformats.org/officeDocument/2006/relationships" xmlns:m="http://schemas.openxmlformats.org/officeDocument/2006/math" xmlns:v="urn:schemas-microsoft-com:vml" xmlns:wp14="http://schemas.microsoft.com/office/word/2010/wordprocessingDrawing" xmlns:wp="http://schemas.openxmlformats.org/drawingml/2006/wordprocessingDrawing" xmlns:w10="urn:schemas-microsoft-com:office:word" xmlns:w="http://schemas.openxmlformats.org/wordprocessingml/2006/main" xmlns:w14="http://schemas.microsoft.com/office/word/2010/wordml" xmlns:w15="http://schemas.microsoft.com/office/word/2012/wordml" xmlns:w16cex="http://schemas.microsoft.com/office/word/2018/wordml/cex" xmlns:w16cid="http://schemas.microsoft.com/office/word/2016/wordml/cid" xmlns:w16="http://schemas.microsoft.com/office/word/2018/wordml" xmlns:w16sdtdh="http://schemas.microsoft.com/office/word/2020/wordml/sdtdatahash" xmlns:w16se="http://schemas.microsoft.com/office/word/2015/wordml/symex" xmlns:wpg="http://schemas.microsoft.com/office/word/2010/wordprocessingGroup" xmlns:wpi="http://schemas.microsoft.com/office/word/2010/wordprocessingInk" xmlns:wne="http://schemas.microsoft.com/office/word/2006/wordml" xmlns:wps="http://schemas.microsoft.com/office/word/2010/wordprocessingShape" mc:Ignorable="w14 w15 w16se w16cid w16 w16cex w16sdtdh wp14">
   <w:abstractNum w:abstractNumId="0" w15:restartNumberingAfterBreak="0">
+    <w:nsid w:val="04EB4B99"/>
+    <w:multiLevelType w:val="multilevel"/>
+    <w:tmpl w:val="D5BC03D4"/>
+    <w:lvl w:ilvl="0">
+      <w:start w:val="1"/>
+      <w:numFmt w:val="decimal"/>
+      <w:lvlText w:val="%1."/>
+      <w:lvlJc w:val="left"/>
+      <w:pPr>
+        <w:ind w:left="1080" w:hanging="360"/>
+      </w:pPr>
+      <w:rPr>
+        <w:rFonts w:hint="default"/>
+      </w:rPr>
+    </w:lvl>
+    <w:lvl w:ilvl="1">
+      <w:start w:val="1"/>
+      <w:numFmt w:val="decimal"/>
+      <w:isLgl/>
+      <w:lvlText w:val="%1.%2"/>
+      <w:lvlJc w:val="left"/>
+      <w:pPr>
+        <w:ind w:left="1460" w:hanging="380"/>
+      </w:pPr>
+      <w:rPr>
+        <w:rFonts w:hint="default"/>
+      </w:rPr>
+    </w:lvl>
+    <w:lvl w:ilvl="2">
+      <w:start w:val="1"/>
+      <w:numFmt w:val="decimal"/>
+      <w:isLgl/>
+      <w:lvlText w:val="%1.%2.%3"/>
+      <w:lvlJc w:val="left"/>
+      <w:pPr>
+        <w:ind w:left="2160" w:hanging="720"/>
+      </w:pPr>
+      <w:rPr>
+        <w:rFonts w:hint="default"/>
+      </w:rPr>
+    </w:lvl>
+    <w:lvl w:ilvl="3">
+      <w:start w:val="1"/>
+      <w:numFmt w:val="decimal"/>
+      <w:isLgl/>
+      <w:lvlText w:val="%1.%2.%3.%4"/>
+      <w:lvlJc w:val="left"/>
+      <w:pPr>
+        <w:ind w:left="2880" w:hanging="1080"/>
+      </w:pPr>
+      <w:rPr>
+        <w:rFonts w:hint="default"/>
+      </w:rPr>
+    </w:lvl>
+    <w:lvl w:ilvl="4">
+      <w:start w:val="1"/>
+      <w:numFmt w:val="decimal"/>
+      <w:isLgl/>
+      <w:lvlText w:val="%1.%2.%3.%4.%5"/>
+      <w:lvlJc w:val="left"/>
+      <w:pPr>
+        <w:ind w:left="3240" w:hanging="1080"/>
+      </w:pPr>
+      <w:rPr>
+        <w:rFonts w:hint="default"/>
+      </w:rPr>
+    </w:lvl>
+    <w:lvl w:ilvl="5">
+      <w:start w:val="1"/>
+      <w:numFmt w:val="decimal"/>
+      <w:isLgl/>
+      <w:lvlText w:val="%1.%2.%3.%4.%5.%6"/>
+      <w:lvlJc w:val="left"/>
+      <w:pPr>
+        <w:ind w:left="3960" w:hanging="1440"/>
+      </w:pPr>
+      <w:rPr>
+        <w:rFonts w:hint="default"/>
+      </w:rPr>
+    </w:lvl>
+    <w:lvl w:ilvl="6">
+      <w:start w:val="1"/>
+      <w:numFmt w:val="decimal"/>
+      <w:isLgl/>
+      <w:lvlText w:val="%1.%2.%3.%4.%5.%6.%7"/>
+      <w:lvlJc w:val="left"/>
+      <w:pPr>
+        <w:ind w:left="4320" w:hanging="1440"/>
+      </w:pPr>
+      <w:rPr>
+        <w:rFonts w:hint="default"/>
+      </w:rPr>
+    </w:lvl>
+    <w:lvl w:ilvl="7">
+      <w:start w:val="1"/>
+      <w:numFmt w:val="decimal"/>
+      <w:isLgl/>
+      <w:lvlText w:val="%1.%2.%3.%4.%5.%6.%7.%8"/>
+      <w:lvlJc w:val="left"/>
+      <w:pPr>
+        <w:ind w:left="5040" w:hanging="1800"/>
+      </w:pPr>
+      <w:rPr>
+        <w:rFonts w:hint="default"/>
+      </w:rPr>
+    </w:lvl>
+    <w:lvl w:ilvl="8">
+      <w:start w:val="1"/>
+      <w:numFmt w:val="decimal"/>
+      <w:isLgl/>
+      <w:lvlText w:val="%1.%2.%3.%4.%5.%6.%7.%8.%9"/>
+      <w:lvlJc w:val="left"/>
+      <w:pPr>
+        <w:ind w:left="5400" w:hanging="1800"/>
+      </w:pPr>
+      <w:rPr>
+        <w:rFonts w:hint="default"/>
+      </w:rPr>
+    </w:lvl>
+  </w:abstractNum>
+  <w:abstractNum w:abstractNumId="1" w15:restartNumberingAfterBreak="0">
     <w:nsid w:val="0B6F42D1"/>
     <w:multiLevelType w:val="hybridMultilevel"/>
     <w:tmpl w:val="14E2864E"/>
@@ -204,7 +1749,7 @@
       </w:rPr>
     </w:lvl>
   </w:abstractNum>
-  <w:abstractNum w:abstractNumId="1" w15:restartNumberingAfterBreak="0">
+  <w:abstractNum w:abstractNumId="2" w15:restartNumberingAfterBreak="0">
     <w:nsid w:val="0E672570"/>
     <w:multiLevelType w:val="multilevel"/>
     <w:tmpl w:val="FD403D8A"/>
@@ -317,7 +1862,128 @@
       </w:pPr>
     </w:lvl>
   </w:abstractNum>
-  <w:abstractNum w:abstractNumId="2" w15:restartNumberingAfterBreak="0">
+  <w:abstractNum w:abstractNumId="3" w15:restartNumberingAfterBreak="0">
+    <w:nsid w:val="13E15253"/>
+    <w:multiLevelType w:val="multilevel"/>
+    <w:tmpl w:val="D5BC03D4"/>
+    <w:lvl w:ilvl="0">
+      <w:start w:val="1"/>
+      <w:numFmt w:val="decimal"/>
+      <w:lvlText w:val="%1."/>
+      <w:lvlJc w:val="left"/>
+      <w:pPr>
+        <w:ind w:left="1080" w:hanging="360"/>
+      </w:pPr>
+      <w:rPr>
+        <w:rFonts w:hint="default"/>
+      </w:rPr>
+    </w:lvl>
+    <w:lvl w:ilvl="1">
+      <w:start w:val="1"/>
+      <w:numFmt w:val="decimal"/>
+      <w:isLgl/>
+      <w:lvlText w:val="%1.%2"/>
+      <w:lvlJc w:val="left"/>
+      <w:pPr>
+        <w:ind w:left="1460" w:hanging="380"/>
+      </w:pPr>
+      <w:rPr>
+        <w:rFonts w:hint="default"/>
+      </w:rPr>
+    </w:lvl>
+    <w:lvl w:ilvl="2">
+      <w:start w:val="1"/>
+      <w:numFmt w:val="decimal"/>
+      <w:isLgl/>
+      <w:lvlText w:val="%1.%2.%3"/>
+      <w:lvlJc w:val="left"/>
+      <w:pPr>
+        <w:ind w:left="2160" w:hanging="720"/>
+      </w:pPr>
+      <w:rPr>
+        <w:rFonts w:hint="default"/>
+      </w:rPr>
+    </w:lvl>
+    <w:lvl w:ilvl="3">
+      <w:start w:val="1"/>
+      <w:numFmt w:val="decimal"/>
+      <w:isLgl/>
+      <w:lvlText w:val="%1.%2.%3.%4"/>
+      <w:lvlJc w:val="left"/>
+      <w:pPr>
+        <w:ind w:left="2880" w:hanging="1080"/>
+      </w:pPr>
+      <w:rPr>
+        <w:rFonts w:hint="default"/>
+      </w:rPr>
+    </w:lvl>
+    <w:lvl w:ilvl="4">
+      <w:start w:val="1"/>
+      <w:numFmt w:val="decimal"/>
+      <w:isLgl/>
+      <w:lvlText w:val="%1.%2.%3.%4.%5"/>
+      <w:lvlJc w:val="left"/>
+      <w:pPr>
+        <w:ind w:left="3240" w:hanging="1080"/>
+      </w:pPr>
+      <w:rPr>
+        <w:rFonts w:hint="default"/>
+      </w:rPr>
+    </w:lvl>
+    <w:lvl w:ilvl="5">
+      <w:start w:val="1"/>
+      <w:numFmt w:val="decimal"/>
+      <w:isLgl/>
+      <w:lvlText w:val="%1.%2.%3.%4.%5.%6"/>
+      <w:lvlJc w:val="left"/>
+      <w:pPr>
+        <w:ind w:left="3960" w:hanging="1440"/>
+      </w:pPr>
+      <w:rPr>
+        <w:rFonts w:hint="default"/>
+      </w:rPr>
+    </w:lvl>
+    <w:lvl w:ilvl="6">
+      <w:start w:val="1"/>
+      <w:numFmt w:val="decimal"/>
+      <w:isLgl/>
+      <w:lvlText w:val="%1.%2.%3.%4.%5.%6.%7"/>
+      <w:lvlJc w:val="left"/>
+      <w:pPr>
+        <w:ind w:left="4320" w:hanging="1440"/>
+      </w:pPr>
+      <w:rPr>
+        <w:rFonts w:hint="default"/>
+      </w:rPr>
+    </w:lvl>
+    <w:lvl w:ilvl="7">
+      <w:start w:val="1"/>
+      <w:numFmt w:val="decimal"/>
+      <w:isLgl/>
+      <w:lvlText w:val="%1.%2.%3.%4.%5.%6.%7.%8"/>
+      <w:lvlJc w:val="left"/>
+      <w:pPr>
+        <w:ind w:left="5040" w:hanging="1800"/>
+      </w:pPr>
+      <w:rPr>
+        <w:rFonts w:hint="default"/>
+      </w:rPr>
+    </w:lvl>
+    <w:lvl w:ilvl="8">
+      <w:start w:val="1"/>
+      <w:numFmt w:val="decimal"/>
+      <w:isLgl/>
+      <w:lvlText w:val="%1.%2.%3.%4.%5.%6.%7.%8.%9"/>
+      <w:lvlJc w:val="left"/>
+      <w:pPr>
+        <w:ind w:left="5400" w:hanging="1800"/>
+      </w:pPr>
+      <w:rPr>
+        <w:rFonts w:hint="default"/>
+      </w:rPr>
+    </w:lvl>
+  </w:abstractNum>
+  <w:abstractNum w:abstractNumId="4" w15:restartNumberingAfterBreak="0">
     <w:nsid w:val="248826CE"/>
     <w:multiLevelType w:val="hybridMultilevel"/>
     <w:tmpl w:val="E7C8878A"/>
@@ -406,7 +2072,96 @@
       </w:pPr>
     </w:lvl>
   </w:abstractNum>
-  <w:abstractNum w:abstractNumId="3" w15:restartNumberingAfterBreak="0">
+  <w:abstractNum w:abstractNumId="5" w15:restartNumberingAfterBreak="0">
+    <w:nsid w:val="32686EC3"/>
+    <w:multiLevelType w:val="hybridMultilevel"/>
+    <w:tmpl w:val="85D6F31E"/>
+    <w:lvl w:ilvl="0" w:tplc="0409000F">
+      <w:start w:val="1"/>
+      <w:numFmt w:val="decimal"/>
+      <w:lvlText w:val="%1."/>
+      <w:lvlJc w:val="left"/>
+      <w:pPr>
+        <w:ind w:left="720" w:hanging="360"/>
+      </w:pPr>
+      <w:rPr>
+        <w:rFonts w:hint="default"/>
+      </w:rPr>
+    </w:lvl>
+    <w:lvl w:ilvl="1" w:tplc="04090019" w:tentative="1">
+      <w:start w:val="1"/>
+      <w:numFmt w:val="lowerLetter"/>
+      <w:lvlText w:val="%2."/>
+      <w:lvlJc w:val="left"/>
+      <w:pPr>
+        <w:ind w:left="1440" w:hanging="360"/>
+      </w:pPr>
+    </w:lvl>
+    <w:lvl w:ilvl="2" w:tplc="0409001B" w:tentative="1">
+      <w:start w:val="1"/>
+      <w:numFmt w:val="lowerRoman"/>
+      <w:lvlText w:val="%3."/>
+      <w:lvlJc w:val="right"/>
+      <w:pPr>
+        <w:ind w:left="2160" w:hanging="180"/>
+      </w:pPr>
+    </w:lvl>
+    <w:lvl w:ilvl="3" w:tplc="0409000F" w:tentative="1">
+      <w:start w:val="1"/>
+      <w:numFmt w:val="decimal"/>
+      <w:lvlText w:val="%4."/>
+      <w:lvlJc w:val="left"/>
+      <w:pPr>
+        <w:ind w:left="2880" w:hanging="360"/>
+      </w:pPr>
+    </w:lvl>
+    <w:lvl w:ilvl="4" w:tplc="04090019" w:tentative="1">
+      <w:start w:val="1"/>
+      <w:numFmt w:val="lowerLetter"/>
+      <w:lvlText w:val="%5."/>
+      <w:lvlJc w:val="left"/>
+      <w:pPr>
+        <w:ind w:left="3600" w:hanging="360"/>
+      </w:pPr>
+    </w:lvl>
+    <w:lvl w:ilvl="5" w:tplc="0409001B" w:tentative="1">
+      <w:start w:val="1"/>
+      <w:numFmt w:val="lowerRoman"/>
+      <w:lvlText w:val="%6."/>
+      <w:lvlJc w:val="right"/>
+      <w:pPr>
+        <w:ind w:left="4320" w:hanging="180"/>
+      </w:pPr>
+    </w:lvl>
+    <w:lvl w:ilvl="6" w:tplc="0409000F" w:tentative="1">
+      <w:start w:val="1"/>
+      <w:numFmt w:val="decimal"/>
+      <w:lvlText w:val="%7."/>
+      <w:lvlJc w:val="left"/>
+      <w:pPr>
+        <w:ind w:left="5040" w:hanging="360"/>
+      </w:pPr>
+    </w:lvl>
+    <w:lvl w:ilvl="7" w:tplc="04090019" w:tentative="1">
+      <w:start w:val="1"/>
+      <w:numFmt w:val="lowerLetter"/>
+      <w:lvlText w:val="%8."/>
+      <w:lvlJc w:val="left"/>
+      <w:pPr>
+        <w:ind w:left="5760" w:hanging="360"/>
+      </w:pPr>
+    </w:lvl>
+    <w:lvl w:ilvl="8" w:tplc="0409001B" w:tentative="1">
+      <w:start w:val="1"/>
+      <w:numFmt w:val="lowerRoman"/>
+      <w:lvlText w:val="%9."/>
+      <w:lvlJc w:val="right"/>
+      <w:pPr>
+        <w:ind w:left="6480" w:hanging="180"/>
+      </w:pPr>
+    </w:lvl>
+  </w:abstractNum>
+  <w:abstractNum w:abstractNumId="6" w15:restartNumberingAfterBreak="0">
     <w:nsid w:val="4A5B3ED5"/>
     <w:multiLevelType w:val="hybridMultilevel"/>
     <w:tmpl w:val="EEFE44A0"/>
@@ -519,17 +2274,258 @@
       </w:rPr>
     </w:lvl>
   </w:abstractNum>
+  <w:abstractNum w:abstractNumId="7" w15:restartNumberingAfterBreak="0">
+    <w:nsid w:val="5CDC2AD4"/>
+    <w:multiLevelType w:val="hybridMultilevel"/>
+    <w:tmpl w:val="D62E3B46"/>
+    <w:lvl w:ilvl="0" w:tplc="04090001">
+      <w:start w:val="1"/>
+      <w:numFmt w:val="bullet"/>
+      <w:lvlText w:val=""/>
+      <w:lvlJc w:val="left"/>
+      <w:pPr>
+        <w:ind w:left="2180" w:hanging="360"/>
+      </w:pPr>
+      <w:rPr>
+        <w:rFonts w:ascii="Symbol" w:hAnsi="Symbol" w:hint="default"/>
+      </w:rPr>
+    </w:lvl>
+    <w:lvl w:ilvl="1" w:tplc="04090003" w:tentative="1">
+      <w:start w:val="1"/>
+      <w:numFmt w:val="bullet"/>
+      <w:lvlText w:val="o"/>
+      <w:lvlJc w:val="left"/>
+      <w:pPr>
+        <w:ind w:left="2900" w:hanging="360"/>
+      </w:pPr>
+      <w:rPr>
+        <w:rFonts w:ascii="Courier New" w:hAnsi="Courier New" w:cs="Courier New" w:hint="default"/>
+      </w:rPr>
+    </w:lvl>
+    <w:lvl w:ilvl="2" w:tplc="04090005" w:tentative="1">
+      <w:start w:val="1"/>
+      <w:numFmt w:val="bullet"/>
+      <w:lvlText w:val=""/>
+      <w:lvlJc w:val="left"/>
+      <w:pPr>
+        <w:ind w:left="3620" w:hanging="360"/>
+      </w:pPr>
+      <w:rPr>
+        <w:rFonts w:ascii="Wingdings" w:hAnsi="Wingdings" w:hint="default"/>
+      </w:rPr>
+    </w:lvl>
+    <w:lvl w:ilvl="3" w:tplc="04090001" w:tentative="1">
+      <w:start w:val="1"/>
+      <w:numFmt w:val="bullet"/>
+      <w:lvlText w:val=""/>
+      <w:lvlJc w:val="left"/>
+      <w:pPr>
+        <w:ind w:left="4340" w:hanging="360"/>
+      </w:pPr>
+      <w:rPr>
+        <w:rFonts w:ascii="Symbol" w:hAnsi="Symbol" w:hint="default"/>
+      </w:rPr>
+    </w:lvl>
+    <w:lvl w:ilvl="4" w:tplc="04090003" w:tentative="1">
+      <w:start w:val="1"/>
+      <w:numFmt w:val="bullet"/>
+      <w:lvlText w:val="o"/>
+      <w:lvlJc w:val="left"/>
+      <w:pPr>
+        <w:ind w:left="5060" w:hanging="360"/>
+      </w:pPr>
+      <w:rPr>
+        <w:rFonts w:ascii="Courier New" w:hAnsi="Courier New" w:cs="Courier New" w:hint="default"/>
+      </w:rPr>
+    </w:lvl>
+    <w:lvl w:ilvl="5" w:tplc="04090005" w:tentative="1">
+      <w:start w:val="1"/>
+      <w:numFmt w:val="bullet"/>
+      <w:lvlText w:val=""/>
+      <w:lvlJc w:val="left"/>
+      <w:pPr>
+        <w:ind w:left="5780" w:hanging="360"/>
+      </w:pPr>
+      <w:rPr>
+        <w:rFonts w:ascii="Wingdings" w:hAnsi="Wingdings" w:hint="default"/>
+      </w:rPr>
+    </w:lvl>
+    <w:lvl w:ilvl="6" w:tplc="04090001" w:tentative="1">
+      <w:start w:val="1"/>
+      <w:numFmt w:val="bullet"/>
+      <w:lvlText w:val=""/>
+      <w:lvlJc w:val="left"/>
+      <w:pPr>
+        <w:ind w:left="6500" w:hanging="360"/>
+      </w:pPr>
+      <w:rPr>
+        <w:rFonts w:ascii="Symbol" w:hAnsi="Symbol" w:hint="default"/>
+      </w:rPr>
+    </w:lvl>
+    <w:lvl w:ilvl="7" w:tplc="04090003" w:tentative="1">
+      <w:start w:val="1"/>
+      <w:numFmt w:val="bullet"/>
+      <w:lvlText w:val="o"/>
+      <w:lvlJc w:val="left"/>
+      <w:pPr>
+        <w:ind w:left="7220" w:hanging="360"/>
+      </w:pPr>
+      <w:rPr>
+        <w:rFonts w:ascii="Courier New" w:hAnsi="Courier New" w:cs="Courier New" w:hint="default"/>
+      </w:rPr>
+    </w:lvl>
+    <w:lvl w:ilvl="8" w:tplc="04090005" w:tentative="1">
+      <w:start w:val="1"/>
+      <w:numFmt w:val="bullet"/>
+      <w:lvlText w:val=""/>
+      <w:lvlJc w:val="left"/>
+      <w:pPr>
+        <w:ind w:left="7940" w:hanging="360"/>
+      </w:pPr>
+      <w:rPr>
+        <w:rFonts w:ascii="Wingdings" w:hAnsi="Wingdings" w:hint="default"/>
+      </w:rPr>
+    </w:lvl>
+  </w:abstractNum>
+  <w:abstractNum w:abstractNumId="8" w15:restartNumberingAfterBreak="0">
+    <w:nsid w:val="64CA7534"/>
+    <w:multiLevelType w:val="hybridMultilevel"/>
+    <w:tmpl w:val="7DB640AA"/>
+    <w:lvl w:ilvl="0" w:tplc="04090001">
+      <w:start w:val="1"/>
+      <w:numFmt w:val="bullet"/>
+      <w:lvlText w:val=""/>
+      <w:lvlJc w:val="left"/>
+      <w:pPr>
+        <w:ind w:left="2250" w:hanging="360"/>
+      </w:pPr>
+      <w:rPr>
+        <w:rFonts w:ascii="Symbol" w:hAnsi="Symbol" w:hint="default"/>
+      </w:rPr>
+    </w:lvl>
+    <w:lvl w:ilvl="1" w:tplc="04090003" w:tentative="1">
+      <w:start w:val="1"/>
+      <w:numFmt w:val="bullet"/>
+      <w:lvlText w:val="o"/>
+      <w:lvlJc w:val="left"/>
+      <w:pPr>
+        <w:ind w:left="2970" w:hanging="360"/>
+      </w:pPr>
+      <w:rPr>
+        <w:rFonts w:ascii="Courier New" w:hAnsi="Courier New" w:cs="Courier New" w:hint="default"/>
+      </w:rPr>
+    </w:lvl>
+    <w:lvl w:ilvl="2" w:tplc="04090005" w:tentative="1">
+      <w:start w:val="1"/>
+      <w:numFmt w:val="bullet"/>
+      <w:lvlText w:val=""/>
+      <w:lvlJc w:val="left"/>
+      <w:pPr>
+        <w:ind w:left="3690" w:hanging="360"/>
+      </w:pPr>
+      <w:rPr>
+        <w:rFonts w:ascii="Wingdings" w:hAnsi="Wingdings" w:hint="default"/>
+      </w:rPr>
+    </w:lvl>
+    <w:lvl w:ilvl="3" w:tplc="04090001" w:tentative="1">
+      <w:start w:val="1"/>
+      <w:numFmt w:val="bullet"/>
+      <w:lvlText w:val=""/>
+      <w:lvlJc w:val="left"/>
+      <w:pPr>
+        <w:ind w:left="4410" w:hanging="360"/>
+      </w:pPr>
+      <w:rPr>
+        <w:rFonts w:ascii="Symbol" w:hAnsi="Symbol" w:hint="default"/>
+      </w:rPr>
+    </w:lvl>
+    <w:lvl w:ilvl="4" w:tplc="04090003" w:tentative="1">
+      <w:start w:val="1"/>
+      <w:numFmt w:val="bullet"/>
+      <w:lvlText w:val="o"/>
+      <w:lvlJc w:val="left"/>
+      <w:pPr>
+        <w:ind w:left="5130" w:hanging="360"/>
+      </w:pPr>
+      <w:rPr>
+        <w:rFonts w:ascii="Courier New" w:hAnsi="Courier New" w:cs="Courier New" w:hint="default"/>
+      </w:rPr>
+    </w:lvl>
+    <w:lvl w:ilvl="5" w:tplc="04090005" w:tentative="1">
+      <w:start w:val="1"/>
+      <w:numFmt w:val="bullet"/>
+      <w:lvlText w:val=""/>
+      <w:lvlJc w:val="left"/>
+      <w:pPr>
+        <w:ind w:left="5850" w:hanging="360"/>
+      </w:pPr>
+      <w:rPr>
+        <w:rFonts w:ascii="Wingdings" w:hAnsi="Wingdings" w:hint="default"/>
+      </w:rPr>
+    </w:lvl>
+    <w:lvl w:ilvl="6" w:tplc="04090001" w:tentative="1">
+      <w:start w:val="1"/>
+      <w:numFmt w:val="bullet"/>
+      <w:lvlText w:val=""/>
+      <w:lvlJc w:val="left"/>
+      <w:pPr>
+        <w:ind w:left="6570" w:hanging="360"/>
+      </w:pPr>
+      <w:rPr>
+        <w:rFonts w:ascii="Symbol" w:hAnsi="Symbol" w:hint="default"/>
+      </w:rPr>
+    </w:lvl>
+    <w:lvl w:ilvl="7" w:tplc="04090003" w:tentative="1">
+      <w:start w:val="1"/>
+      <w:numFmt w:val="bullet"/>
+      <w:lvlText w:val="o"/>
+      <w:lvlJc w:val="left"/>
+      <w:pPr>
+        <w:ind w:left="7290" w:hanging="360"/>
+      </w:pPr>
+      <w:rPr>
+        <w:rFonts w:ascii="Courier New" w:hAnsi="Courier New" w:cs="Courier New" w:hint="default"/>
+      </w:rPr>
+    </w:lvl>
+    <w:lvl w:ilvl="8" w:tplc="04090005" w:tentative="1">
+      <w:start w:val="1"/>
+      <w:numFmt w:val="bullet"/>
+      <w:lvlText w:val=""/>
+      <w:lvlJc w:val="left"/>
+      <w:pPr>
+        <w:ind w:left="8010" w:hanging="360"/>
+      </w:pPr>
+      <w:rPr>
+        <w:rFonts w:ascii="Wingdings" w:hAnsi="Wingdings" w:hint="default"/>
+      </w:rPr>
+    </w:lvl>
+  </w:abstractNum>
   <w:num w:numId="1" w16cid:durableId="657344638">
+    <w:abstractNumId w:val="2"/>
+  </w:num>
+  <w:num w:numId="2" w16cid:durableId="1553228372">
     <w:abstractNumId w:val="1"/>
   </w:num>
-  <w:num w:numId="2" w16cid:durableId="1553228372">
+  <w:num w:numId="3" w16cid:durableId="550579776">
+    <w:abstractNumId w:val="6"/>
+  </w:num>
+  <w:num w:numId="4" w16cid:durableId="1981289">
+    <w:abstractNumId w:val="4"/>
+  </w:num>
+  <w:num w:numId="5" w16cid:durableId="1060323213">
+    <w:abstractNumId w:val="5"/>
+  </w:num>
+  <w:num w:numId="6" w16cid:durableId="2048918181">
     <w:abstractNumId w:val="0"/>
   </w:num>
-  <w:num w:numId="3" w16cid:durableId="550579776">
+  <w:num w:numId="7" w16cid:durableId="295723130">
+    <w:abstractNumId w:val="8"/>
+  </w:num>
+  <w:num w:numId="8" w16cid:durableId="1168714671">
     <w:abstractNumId w:val="3"/>
   </w:num>
-  <w:num w:numId="4" w16cid:durableId="1981289">
-    <w:abstractNumId w:val="2"/>
+  <w:num w:numId="9" w16cid:durableId="645815687">
+    <w:abstractNumId w:val="7"/>
   </w:num>
 </w:numbering>
 </file>
@@ -1472,6 +3468,37 @@
       <w:bCs/>
     </w:rPr>
   </w:style>
+  <w:style w:type="paragraph" w:styleId="Bibliography">
+    <w:name w:val="Bibliography"/>
+    <w:basedOn w:val="Normal"/>
+    <w:next w:val="Normal"/>
+    <w:uiPriority w:val="37"/>
+    <w:unhideWhenUsed/>
+    <w:rsid w:val="00B10D41"/>
+  </w:style>
+  <w:style w:type="character" w:styleId="Hyperlink">
+    <w:name w:val="Hyperlink"/>
+    <w:basedOn w:val="DefaultParagraphFont"/>
+    <w:uiPriority w:val="99"/>
+    <w:unhideWhenUsed/>
+    <w:rsid w:val="00166C5A"/>
+    <w:rPr>
+      <w:color w:val="467886" w:themeColor="hyperlink"/>
+      <w:u w:val="single"/>
+    </w:rPr>
+  </w:style>
+  <w:style w:type="character" w:styleId="UnresolvedMention">
+    <w:name w:val="Unresolved Mention"/>
+    <w:basedOn w:val="DefaultParagraphFont"/>
+    <w:uiPriority w:val="99"/>
+    <w:semiHidden/>
+    <w:unhideWhenUsed/>
+    <w:rsid w:val="00166C5A"/>
+    <w:rPr>
+      <w:color w:val="605E5C"/>
+      <w:shd w:val="clear" w:color="auto" w:fill="E1DFDD"/>
+    </w:rPr>
+  </w:style>
 </w:styles>
 </file>
 
@@ -1768,4 +3795,54 @@
     </a:ext>
   </a:extLst>
 </a:theme>
+</file>
+
+<file path=customXml/item1.xml><?xml version="1.0" encoding="utf-8"?>
+<b:Sources xmlns:b="http://schemas.openxmlformats.org/officeDocument/2006/bibliography" xmlns="http://schemas.openxmlformats.org/officeDocument/2006/bibliography" SelectedStyle="/IEEE2006OfficeOnline.xsl" StyleName="IEEE" Version="2006">
+  <b:Source>
+    <b:Tag>App</b:Tag>
+    <b:SourceType>InternetSite</b:SourceType>
+    <b:Guid>{1DF82E00-674F-AF4E-87CF-B85E4C1D0EC2}</b:Guid>
+    <b:Title>www.apple.com</b:Title>
+    <b:Author>
+      <b:Author>
+        <b:NameList>
+          <b:Person>
+            <b:Last>Inc.</b:Last>
+            <b:First>Apple</b:First>
+          </b:Person>
+        </b:NameList>
+      </b:Author>
+    </b:Author>
+    <b:URL>www.apple.com</b:URL>
+    <b:RefOrder>1</b:RefOrder>
+  </b:Source>
+  <b:Source>
+    <b:Tag>Del</b:Tag>
+    <b:SourceType>InternetSite</b:SourceType>
+    <b:Guid>{D5DC33C6-51CA-6C41-946B-CA486D50A529}</b:Guid>
+    <b:Author>
+      <b:Author>
+        <b:NameList>
+          <b:Person>
+            <b:Last>Lab</b:Last>
+            <b:First>Delft</b:First>
+            <b:Middle>Haptics</b:Middle>
+          </b:Person>
+        </b:NameList>
+      </b:Author>
+    </b:Author>
+    <b:Title>www.delfthapticslab.nl</b:Title>
+    <b:URL>https://delfthapticslab.nl/device/phantom-omni/</b:URL>
+    <b:RefOrder>2</b:RefOrder>
+  </b:Source>
+</b:Sources>
+</file>
+
+<file path=customXml/itemProps1.xml><?xml version="1.0" encoding="utf-8"?>
+<ds:datastoreItem xmlns:ds="http://schemas.openxmlformats.org/officeDocument/2006/customXml" ds:itemID="{D8386147-DA05-1D47-B404-0579EC88662F}">
+  <ds:schemaRefs>
+    <ds:schemaRef ds:uri="http://schemas.openxmlformats.org/officeDocument/2006/bibliography"/>
+  </ds:schemaRefs>
+</ds:datastoreItem>
 </file>
--- a/Embedded_Project.docx
+++ b/Embedded_Project.docx
@@ -147,52 +147,7 @@
           <w:sz w:val="44"/>
           <w:szCs w:val="44"/>
         </w:rPr>
-        <w:t>Force-</w:t>
-      </w:r>
-      <w:r>
-        <w:rPr>
-          <w:b/>
-          <w:bCs/>
-          <w:sz w:val="44"/>
-          <w:szCs w:val="44"/>
-        </w:rPr>
-        <w:t>F</w:t>
-      </w:r>
-      <w:r>
-        <w:rPr>
-          <w:b/>
-          <w:bCs/>
-          <w:sz w:val="44"/>
-          <w:szCs w:val="44"/>
-        </w:rPr>
-        <w:t xml:space="preserve">eedback </w:t>
-      </w:r>
-      <w:r>
-        <w:rPr>
-          <w:b/>
-          <w:bCs/>
-          <w:sz w:val="44"/>
-          <w:szCs w:val="44"/>
-        </w:rPr>
-        <w:t>G</w:t>
-      </w:r>
-      <w:r>
-        <w:rPr>
-          <w:b/>
-          <w:bCs/>
-          <w:sz w:val="44"/>
-          <w:szCs w:val="44"/>
-        </w:rPr>
-        <w:t>love</w:t>
-      </w:r>
-      <w:r>
-        <w:rPr>
-          <w:b/>
-          <w:bCs/>
-          <w:sz w:val="44"/>
-          <w:szCs w:val="44"/>
-        </w:rPr>
-        <w:t xml:space="preserve"> for </w:t>
+        <w:t xml:space="preserve">Force-Feedback Glove for </w:t>
       </w:r>
       <w:r>
         <w:rPr>
@@ -316,7 +271,7 @@
           <w:noProof/>
         </w:rPr>
         <w:drawing>
-          <wp:inline distT="0" distB="0" distL="0" distR="0" wp14:anchorId="2FD9A6AB" wp14:editId="4DE8DE42">
+          <wp:inline distT="0" distB="0" distL="0" distR="0" wp14:anchorId="2FD9A6AB" wp14:editId="018F7B34">
             <wp:extent cx="4072270" cy="2593897"/>
             <wp:effectExtent l="0" t="0" r="4445" b="0"/>
             <wp:docPr id="1512324263" name="Picture 1" descr="Blurring Boundaries: Apple VisionPro's Potential to Transform Healthcare  Education - University Hospitals Sussex NHS Foundation Trust"/>
@@ -1237,6 +1192,29 @@
     <w:p>
       <w:pPr>
         <w:pStyle w:val="ListParagraph"/>
+        <w:numPr>
+          <w:ilvl w:val="0"/>
+          <w:numId w:val="9"/>
+        </w:numPr>
+        <w:ind w:left="1710"/>
+      </w:pPr>
+      <w:r>
+        <w:rPr>
+          <w:b/>
+          <w:bCs/>
+        </w:rPr>
+        <w:t>Battery</w:t>
+      </w:r>
+      <w:r>
+        <w:t>:</w:t>
+      </w:r>
+      <w:r>
+        <w:t xml:space="preserve"> For powering the device</w:t>
+      </w:r>
+    </w:p>
+    <w:p>
+      <w:pPr>
+        <w:pStyle w:val="ListParagraph"/>
         <w:ind w:left="1710"/>
       </w:pPr>
     </w:p>
@@ -1271,13 +1249,7 @@
         <w:t>This project</w:t>
       </w:r>
       <w:r>
-        <w:t xml:space="preserve"> aims to build a new force-feedback glove to solve the current limitations and improve the usability of a </w:t>
-      </w:r>
-      <w:r>
-        <w:t>force-feedback glove</w:t>
-      </w:r>
-      <w:r>
-        <w:t xml:space="preserve"> in virtual reality applications.</w:t>
+        <w:t xml:space="preserve"> aims to build a new force-feedback glove to solve the current limitations and improve the usability of a force-feedback glove in virtual reality applications.</w:t>
       </w:r>
     </w:p>
     <w:p>
@@ -1294,20 +1266,18 @@
     </w:p>
     <w:sdt>
       <w:sdtPr>
+        <w:rPr>
+          <w:rFonts w:asciiTheme="minorHAnsi" w:eastAsiaTheme="minorHAnsi" w:hAnsiTheme="minorHAnsi" w:cstheme="minorBidi"/>
+          <w:color w:val="auto"/>
+          <w:sz w:val="24"/>
+          <w:szCs w:val="24"/>
+        </w:rPr>
         <w:id w:val="-1312951418"/>
         <w:docPartObj>
           <w:docPartGallery w:val="Bibliographies"/>
           <w:docPartUnique/>
         </w:docPartObj>
       </w:sdtPr>
-      <w:sdtEndPr>
-        <w:rPr>
-          <w:rFonts w:asciiTheme="minorHAnsi" w:eastAsiaTheme="minorHAnsi" w:hAnsiTheme="minorHAnsi" w:cstheme="minorBidi"/>
-          <w:color w:val="auto"/>
-          <w:sz w:val="24"/>
-          <w:szCs w:val="24"/>
-        </w:rPr>
-      </w:sdtEndPr>
       <w:sdtContent>
         <w:p>
           <w:pPr>
